--- a/Course4.2/Diplom/Samusev/Samuseu/Отзывы/Отзыв.docx
+++ b/Course4.2/Diplom/Samusev/Samuseu/Отзывы/Отзыв.docx
@@ -322,7 +322,16 @@
           <w:sz w:val="28"/>
           <w:szCs w:val="28"/>
         </w:rPr>
-        <w:t>Структура и объем проекта</w:t>
+        <w:t>Структура и объем прое</w:t>
+      </w:r>
+      <w:bookmarkStart w:id="0" w:name="_GoBack"/>
+      <w:bookmarkEnd w:id="0"/>
+      <w:r>
+        <w:rPr>
+          <w:sz w:val="28"/>
+          <w:szCs w:val="28"/>
+        </w:rPr>
+        <w:t>кта</w:t>
       </w:r>
       <w:r>
         <w:rPr>
@@ -366,7 +375,28 @@
           <w:sz w:val="28"/>
           <w:szCs w:val="28"/>
         </w:rPr>
-        <w:t>70 страниц</w:t>
+        <w:t>7</w:t>
+      </w:r>
+      <w:r>
+        <w:rPr>
+          <w:sz w:val="28"/>
+          <w:szCs w:val="28"/>
+        </w:rPr>
+        <w:t>1</w:t>
+      </w:r>
+      <w:r>
+        <w:rPr>
+          <w:sz w:val="28"/>
+          <w:szCs w:val="28"/>
+        </w:rPr>
+        <w:t xml:space="preserve"> страниц</w:t>
+      </w:r>
+      <w:r>
+        <w:rPr>
+          <w:sz w:val="28"/>
+          <w:szCs w:val="28"/>
+        </w:rPr>
+        <w:t>у</w:t>
       </w:r>
       <w:r>
         <w:rPr>
@@ -1027,8 +1057,6 @@
         </w:rPr>
         <w:t xml:space="preserve"> к защите.</w:t>
       </w:r>
-      <w:bookmarkStart w:id="0" w:name="_GoBack"/>
-      <w:bookmarkEnd w:id="0"/>
     </w:p>
     <w:p>
       <w:pPr>
@@ -2116,7 +2144,7 @@
 </file>
 
 <file path=customXml/itemProps1.xml><?xml version="1.0" encoding="utf-8"?>
-<ds:datastoreItem xmlns:ds="http://schemas.openxmlformats.org/officeDocument/2006/customXml" ds:itemID="{A8443752-9631-4140-AA4B-26A2B54AEEE7}">
+<ds:datastoreItem xmlns:ds="http://schemas.openxmlformats.org/officeDocument/2006/customXml" ds:itemID="{12A8BAE8-B604-410F-935B-B97D4957C116}">
   <ds:schemaRefs>
     <ds:schemaRef ds:uri="http://schemas.openxmlformats.org/officeDocument/2006/bibliography"/>
   </ds:schemaRefs>
